--- a/Writeup/Capstone Project Proposal.docx
+++ b/Writeup/Capstone Project Proposal.docx
@@ -204,15 +204,32 @@
         <w:spacing w:after="0" w:line="240" w:lineRule="auto"/>
       </w:pPr>
       <w:r>
-        <w:t>Which types of crimes are correlated with proximity to points of interest [transit stations and police stations]</w:t>
-      </w:r>
-      <w:proofErr w:type="gramStart"/>
-      <w:r>
-        <w:t>.</w:t>
-      </w:r>
-      <w:proofErr w:type="gramEnd"/>
-      <w:r>
-        <w:t xml:space="preserve">  The obvious assumption/intuition being that crime reduces in proximity to a police station and may increase near mass transit stations.  This may not bear out in the data.</w:t>
+        <w:t xml:space="preserve">Determine if </w:t>
+      </w:r>
+      <w:r>
+        <w:t>types of crimes are correlated with proximity to points of interest [transi</w:t>
+      </w:r>
+      <w:r>
+        <w:t>t stations and police stations], t</w:t>
+      </w:r>
+      <w:r>
+        <w:t>he assumption/intuition being that crime reduces in proximity to a police station and may increase near mass transit stations.  This may not bear out in the data.</w:t>
+      </w:r>
+      <w:r>
+        <w:t xml:space="preserve"> </w:t>
+      </w:r>
+    </w:p>
+    <w:p>
+      <w:pPr>
+        <w:pStyle w:val="ListParagraph"/>
+        <w:numPr>
+          <w:ilvl w:val="1"/>
+          <w:numId w:val="26"/>
+        </w:numPr>
+        <w:spacing w:after="0" w:line="240" w:lineRule="auto"/>
+      </w:pPr>
+      <w:r>
+        <w:t>For the sake of simplicity, I will assume that each station has the same # of police officers.</w:t>
       </w:r>
     </w:p>
     <w:p>
@@ -225,16 +242,13 @@
         <w:spacing w:after="0" w:line="240" w:lineRule="auto"/>
       </w:pPr>
       <w:r>
-        <w:t xml:space="preserve">Demographics of a neighborhood may suggest the need for another station.  For the sake of simplicity, I will assume </w:t>
-      </w:r>
-      <w:r>
-        <w:t xml:space="preserve">that </w:t>
-      </w:r>
-      <w:r>
-        <w:t>each station has</w:t>
-      </w:r>
-      <w:r>
-        <w:t xml:space="preserve"> the same # of police officers.</w:t>
+        <w:t xml:space="preserve">Demographics of a neighborhood may </w:t>
+      </w:r>
+      <w:r>
+        <w:t>be a significant indicator of crime levels</w:t>
+      </w:r>
+      <w:r>
+        <w:t xml:space="preserve">.  </w:t>
       </w:r>
     </w:p>
     <w:p>
@@ -562,6 +576,7 @@
         <w:spacing w:after="0" w:line="240" w:lineRule="auto"/>
       </w:pPr>
       <w:r>
+        <w:lastRenderedPageBreak/>
         <w:t xml:space="preserve">Minimum </w:t>
       </w:r>
       <w:r>
@@ -570,42 +585,6 @@
       <w:r>
         <w:t>distance to points of interest</w:t>
       </w:r>
-    </w:p>
-    <w:p>
-      <w:pPr>
-        <w:pStyle w:val="ListParagraph"/>
-        <w:numPr>
-          <w:ilvl w:val="1"/>
-          <w:numId w:val="25"/>
-        </w:numPr>
-        <w:spacing w:after="0" w:line="240" w:lineRule="auto"/>
-      </w:pPr>
-      <w:r>
-        <w:t xml:space="preserve">I think I could use something like this to calculate these, but I am not positive: </w:t>
-      </w:r>
-    </w:p>
-    <w:p>
-      <w:pPr>
-        <w:pStyle w:val="ListParagraph"/>
-        <w:numPr>
-          <w:ilvl w:val="2"/>
-          <w:numId w:val="25"/>
-        </w:numPr>
-        <w:spacing w:after="0" w:line="240" w:lineRule="auto"/>
-      </w:pPr>
-      <w:hyperlink r:id="rId11" w:history="1">
-        <w:r>
-          <w:rPr>
-            <w:rStyle w:val="Hyperlink"/>
-          </w:rPr>
-          <w:t>r - Calculating min distance between to geo points</w:t>
-        </w:r>
-      </w:hyperlink>
-    </w:p>
-    <w:p>
-      <w:pPr>
-        <w:spacing w:after="0" w:line="240" w:lineRule="auto"/>
-      </w:pPr>
     </w:p>
     <w:p>
       <w:pPr>
@@ -620,15 +599,15 @@
         <w:pStyle w:val="Heading1"/>
       </w:pPr>
       <w:r>
-        <w:t xml:space="preserve">Data </w:t>
-      </w:r>
-      <w:r>
-        <w:t>Exploration</w:t>
-      </w:r>
-    </w:p>
-    <w:p>
-      <w:r>
-        <w:t>May use some other crime data, but t</w:t>
+        <w:t>D</w:t>
+      </w:r>
+      <w:r>
+        <w:t>ata</w:t>
+      </w:r>
+    </w:p>
+    <w:p>
+      <w:r>
+        <w:t>T</w:t>
       </w:r>
       <w:r>
         <w:t xml:space="preserve">he base </w:t>
@@ -746,7 +725,16 @@
     </w:p>
     <w:p>
       <w:r>
-        <w:t>I will have to find the other data on my own.  Other data I hope to use for examining correlations and eventually building a machine learning model:</w:t>
+        <w:t>The other</w:t>
+      </w:r>
+      <w:r>
+        <w:t xml:space="preserve"> data I hope to use for examining correlations </w:t>
+      </w:r>
+      <w:r>
+        <w:t>is as follows</w:t>
+      </w:r>
+      <w:r>
+        <w:t>:</w:t>
       </w:r>
     </w:p>
     <w:p>
@@ -967,12 +955,24 @@
       <w:pPr>
         <w:pStyle w:val="ListParagraph"/>
         <w:numPr>
+          <w:ilvl w:val="1"/>
+          <w:numId w:val="15"/>
+        </w:numPr>
+      </w:pPr>
+      <w:r>
+        <w:t>Etc.</w:t>
+      </w:r>
+    </w:p>
+    <w:p>
+      <w:pPr>
+        <w:pStyle w:val="ListParagraph"/>
+        <w:numPr>
           <w:ilvl w:val="0"/>
           <w:numId w:val="15"/>
         </w:numPr>
       </w:pPr>
       <w:r>
-        <w:t>Join multiple data files together</w:t>
+        <w:t>Cleanse data of NA’s</w:t>
       </w:r>
     </w:p>
     <w:p>
@@ -984,7 +984,7 @@
         </w:numPr>
       </w:pPr>
       <w:r>
-        <w:t>Grouping data</w:t>
+        <w:t>Reformat data and create appropriate ordered factors</w:t>
       </w:r>
     </w:p>
     <w:p>
@@ -996,10 +996,50 @@
         </w:numPr>
       </w:pPr>
       <w:r>
-        <w:t xml:space="preserve">After exploring some graphs, </w:t>
-      </w:r>
-      <w:r>
-        <w:t>create new variables that group</w:t>
+        <w:t>Reduce data down to valid spatial boundaries as represented by communities and/or police districts.</w:t>
+      </w:r>
+    </w:p>
+    <w:p>
+      <w:pPr>
+        <w:pStyle w:val="ListParagraph"/>
+        <w:numPr>
+          <w:ilvl w:val="0"/>
+          <w:numId w:val="15"/>
+        </w:numPr>
+      </w:pPr>
+      <w:r>
+        <w:t>Appropriately transform spatial data per package</w:t>
+      </w:r>
+    </w:p>
+    <w:p>
+      <w:pPr>
+        <w:pStyle w:val="ListParagraph"/>
+        <w:numPr>
+          <w:ilvl w:val="0"/>
+          <w:numId w:val="15"/>
+        </w:numPr>
+      </w:pPr>
+      <w:r>
+        <w:t>J</w:t>
+      </w:r>
+      <w:r>
+        <w:t>oin multiple data files into one superset of data to allow for varied exploration.</w:t>
+      </w:r>
+    </w:p>
+    <w:p>
+      <w:pPr>
+        <w:pStyle w:val="ListParagraph"/>
+        <w:numPr>
+          <w:ilvl w:val="0"/>
+          <w:numId w:val="15"/>
+        </w:numPr>
+      </w:pPr>
+      <w:r>
+        <w:lastRenderedPageBreak/>
+        <w:t>C</w:t>
+      </w:r>
+      <w:r>
+        <w:t>reate new variables that group</w:t>
       </w:r>
       <w:r>
         <w:t xml:space="preserve"> hours into categories such as:</w:t>
@@ -1026,7 +1066,6 @@
         </w:numPr>
       </w:pPr>
       <w:r>
-        <w:lastRenderedPageBreak/>
         <w:t xml:space="preserve">Early AM </w:t>
       </w:r>
       <w:r>
@@ -1193,7 +1232,19 @@
         </w:numPr>
       </w:pPr>
       <w:r>
-        <w:t>Broad Categories</w:t>
+        <w:t>Or b</w:t>
+      </w:r>
+      <w:r>
+        <w:t>road</w:t>
+      </w:r>
+      <w:r>
+        <w:t>er</w:t>
+      </w:r>
+      <w:r>
+        <w:t xml:space="preserve"> Categories</w:t>
+      </w:r>
+      <w:r>
+        <w:t xml:space="preserve"> such as</w:t>
       </w:r>
     </w:p>
     <w:p>
@@ -1385,23 +1436,55 @@
         </w:numPr>
       </w:pPr>
       <w:r>
-        <w:t xml:space="preserve">Using loops and/or </w:t>
-      </w:r>
-      <w:proofErr w:type="spellStart"/>
-      <w:r>
-        <w:t>dplyr</w:t>
-      </w:r>
-      <w:proofErr w:type="spellEnd"/>
-      <w:r>
-        <w:t xml:space="preserve"> functions to create geographical </w:t>
-      </w:r>
-      <w:proofErr w:type="spellStart"/>
-      <w:r>
-        <w:t>stdev</w:t>
-      </w:r>
-      <w:proofErr w:type="spellEnd"/>
-      <w:r>
-        <w:t xml:space="preserve"> ellipses and density metrics.</w:t>
+        <w:t>Create functions to do the following</w:t>
+      </w:r>
+    </w:p>
+    <w:p>
+      <w:pPr>
+        <w:pStyle w:val="ListParagraph"/>
+        <w:numPr>
+          <w:ilvl w:val="1"/>
+          <w:numId w:val="15"/>
+        </w:numPr>
+      </w:pPr>
+      <w:r>
+        <w:t>Find closest PD and Transit station to each crime</w:t>
+      </w:r>
+    </w:p>
+    <w:p>
+      <w:pPr>
+        <w:pStyle w:val="ListParagraph"/>
+        <w:numPr>
+          <w:ilvl w:val="1"/>
+          <w:numId w:val="15"/>
+        </w:numPr>
+      </w:pPr>
+      <w:r>
+        <w:t>Calculate the distance between each of the above.</w:t>
+      </w:r>
+    </w:p>
+    <w:p>
+      <w:pPr>
+        <w:pStyle w:val="ListParagraph"/>
+        <w:numPr>
+          <w:ilvl w:val="1"/>
+          <w:numId w:val="15"/>
+        </w:numPr>
+      </w:pPr>
+      <w:r>
+        <w:t>Create spatial shapes [ellipses and circles] that correspond with the standard deviation of spatial dispersion and/or pertinent areas around each location of interest.</w:t>
+      </w:r>
+    </w:p>
+    <w:p>
+      <w:pPr>
+        <w:pStyle w:val="ListParagraph"/>
+        <w:numPr>
+          <w:ilvl w:val="1"/>
+          <w:numId w:val="15"/>
+        </w:numPr>
+      </w:pPr>
+      <w:r>
+        <w:t>Calculate crime /population densities, etc.</w:t>
       </w:r>
     </w:p>
     <w:p>
@@ -1413,59 +1496,244 @@
         </w:numPr>
       </w:pPr>
       <w:r>
-        <w:t>Etc.</w:t>
-      </w:r>
-    </w:p>
-    <w:p>
-      <w:pPr>
-        <w:pStyle w:val="Heading2"/>
-      </w:pPr>
-      <w:r>
-        <w:t xml:space="preserve">Produce visualizations and </w:t>
-      </w:r>
-      <w:r>
-        <w:t>o</w:t>
-      </w:r>
-      <w:r>
-        <w:t>bservations on patterns found, correlations, etc.</w:t>
-      </w:r>
-    </w:p>
-    <w:p>
-      <w:r>
-        <w:t xml:space="preserve">Include Boxplots, histograms, </w:t>
-      </w:r>
-      <w:r>
-        <w:t xml:space="preserve">scatterplots, maps, regression models, </w:t>
-      </w:r>
-      <w:r>
-        <w:t>etc.</w:t>
-      </w:r>
-      <w:r>
-        <w:t xml:space="preserve">  </w:t>
-      </w:r>
-      <w:r>
-        <w:t>This will be fleshed out during the above data exploration</w:t>
+        <w:t>Group data in interesting ways to explore the data via histograms, linear models, e</w:t>
+      </w:r>
+      <w:r>
+        <w:t>tc.</w:t>
+      </w:r>
+    </w:p>
+    <w:p>
+      <w:pPr>
+        <w:pStyle w:val="Heading1"/>
+      </w:pPr>
+      <w:r>
+        <w:t>Data Exploration</w:t>
+      </w:r>
+    </w:p>
+    <w:p>
+      <w:r>
+        <w:t xml:space="preserve">Note: </w:t>
+      </w:r>
+      <w:r>
+        <w:t xml:space="preserve">This is merely meant to provide color on my initial exploration process. </w:t>
+      </w:r>
+      <w:r>
+        <w:t xml:space="preserve">All final graphs, etc. can be found in the </w:t>
+      </w:r>
+      <w:r>
+        <w:t xml:space="preserve">final </w:t>
+      </w:r>
+      <w:r>
+        <w:t>write</w:t>
+      </w:r>
+      <w:r>
+        <w:t>-</w:t>
+      </w:r>
+      <w:r>
+        <w:t xml:space="preserve">up file.  </w:t>
+      </w:r>
+    </w:p>
+    <w:p>
+      <w:r>
+        <w:t xml:space="preserve">After setting up the superset of data, I initially focused on relationships between </w:t>
+      </w:r>
+      <w:r>
+        <w:t xml:space="preserve">daily/monthly </w:t>
+      </w:r>
+      <w:proofErr w:type="gramStart"/>
+      <w:r>
+        <w:t>crime</w:t>
+      </w:r>
+      <w:proofErr w:type="gramEnd"/>
+      <w:r>
+        <w:t xml:space="preserve"> rates [initially defined as count/community population] by sub-category and the following:</w:t>
+      </w:r>
+    </w:p>
+    <w:p>
+      <w:pPr>
+        <w:pStyle w:val="ListParagraph"/>
+        <w:numPr>
+          <w:ilvl w:val="0"/>
+          <w:numId w:val="25"/>
+        </w:numPr>
+      </w:pPr>
+      <w:r>
+        <w:t>Various Demographics</w:t>
+      </w:r>
+    </w:p>
+    <w:p>
+      <w:pPr>
+        <w:pStyle w:val="ListParagraph"/>
+        <w:numPr>
+          <w:ilvl w:val="0"/>
+          <w:numId w:val="25"/>
+        </w:numPr>
+      </w:pPr>
+      <w:r>
+        <w:t>Location Descriptions</w:t>
+      </w:r>
+    </w:p>
+    <w:p>
+      <w:pPr>
+        <w:pStyle w:val="ListParagraph"/>
+        <w:numPr>
+          <w:ilvl w:val="0"/>
+          <w:numId w:val="25"/>
+        </w:numPr>
+      </w:pPr>
+      <w:r>
+        <w:t>Weather [temperature and precipitation]</w:t>
+      </w:r>
+    </w:p>
+    <w:p>
+      <w:pPr>
+        <w:pStyle w:val="ListParagraph"/>
+        <w:numPr>
+          <w:ilvl w:val="0"/>
+          <w:numId w:val="25"/>
+        </w:numPr>
+      </w:pPr>
+      <w:r>
+        <w:t>Proximity Metrics</w:t>
+      </w:r>
+    </w:p>
+    <w:p>
+      <w:pPr>
+        <w:pStyle w:val="ListParagraph"/>
+        <w:numPr>
+          <w:ilvl w:val="0"/>
+          <w:numId w:val="25"/>
+        </w:numPr>
+      </w:pPr>
+      <w:r>
+        <w:lastRenderedPageBreak/>
+        <w:t xml:space="preserve">Temporal </w:t>
+      </w:r>
+      <w:proofErr w:type="spellStart"/>
+      <w:r>
+        <w:t>Charateristics</w:t>
+      </w:r>
+      <w:proofErr w:type="spellEnd"/>
+    </w:p>
+    <w:p>
+      <w:r>
+        <w:t xml:space="preserve">I also experimented with clustering </w:t>
+      </w:r>
+      <w:r>
+        <w:t>and other techniques I might use for a predictive model</w:t>
+      </w:r>
+      <w:r>
+        <w:t xml:space="preserve">, but in the end </w:t>
+      </w:r>
+      <w:r>
+        <w:t xml:space="preserve">I </w:t>
+      </w:r>
+      <w:r>
+        <w:t xml:space="preserve">decided to stick with the original spatial idea and leave the machine learning for </w:t>
+      </w:r>
+      <w:r>
+        <w:t>the</w:t>
+      </w:r>
+      <w:r>
+        <w:t xml:space="preserve"> next project.</w:t>
+      </w:r>
+    </w:p>
+    <w:p>
+      <w:r>
+        <w:t>Demographics had much less predictive power than I initially expe</w:t>
+      </w:r>
+      <w:r>
+        <w:t>cted, even at the annual level</w:t>
+      </w:r>
+      <w:r>
+        <w:t>;</w:t>
+      </w:r>
+      <w:r>
+        <w:t xml:space="preserve"> although</w:t>
+      </w:r>
+      <w:r>
+        <w:t>,</w:t>
+      </w:r>
+      <w:r>
+        <w:t xml:space="preserve"> I retained certain factors in the final write-up.  Weather data [</w:t>
+      </w:r>
+      <w:proofErr w:type="spellStart"/>
+      <w:r>
+        <w:t>broudly</w:t>
+      </w:r>
+      <w:proofErr w:type="spellEnd"/>
+      <w:r>
+        <w:t xml:space="preserve"> applied by month] was significantly correlated as were some temporal factors such as hour of day.</w:t>
+      </w:r>
+    </w:p>
+    <w:p>
+      <w:r>
+        <w:t xml:space="preserve">I found a function capable of </w:t>
+      </w:r>
+      <w:r>
+        <w:t>determining</w:t>
+      </w:r>
+      <w:r>
+        <w:t xml:space="preserve"> the closest PD and Transit Station to each crime, but it did not correctly calculate Euclidian distances, so I added </w:t>
+      </w:r>
+      <w:r>
+        <w:t xml:space="preserve">a function that </w:t>
+      </w:r>
+      <w:r>
+        <w:t>c</w:t>
+      </w:r>
+      <w:r>
+        <w:t>ould</w:t>
+      </w:r>
+      <w:r>
+        <w:t xml:space="preserve"> and verified its output</w:t>
       </w:r>
       <w:r>
         <w:t>.</w:t>
       </w:r>
-    </w:p>
-    <w:p/>
-    <w:p>
-      <w:pPr>
-        <w:pStyle w:val="Heading1"/>
-      </w:pPr>
-      <w:r>
-        <w:t>Create final visualizations and write up</w:t>
-      </w:r>
-    </w:p>
-    <w:p>
-      <w:r>
-        <w:t>I will use various methods for visualization.   After the presentation, I will also use this project to learn Shiny.</w:t>
-      </w:r>
-    </w:p>
-    <w:p/>
-    <w:p>
+      <w:r>
+        <w:t xml:space="preserve">  With that in place, I explored proximity metrics and found that crime was not decreasing as much as I assumed it would near police stations.  When I calculated the crime density of expanding circles, I actually found that crime density increased as one moved closer to a police department.  Transit stations, however, followed expectations.</w:t>
+      </w:r>
+    </w:p>
+    <w:p>
+      <w:r>
+        <w:t xml:space="preserve">When my mentor and I met for one of our milestone discussions, we decided that the analysis had spread too thin and that I should focus back in on crime’s spatial characteristics.  As such, I dropped the weather analysis and refined the demographics down to a few key stats.  Also, assuming that communities might have an outsized political effect on enacting any proposed solution, I focused the final story on each community’s crime density </w:t>
+      </w:r>
+      <w:r>
+        <w:t>defined as count/km^2.  I</w:t>
+      </w:r>
+      <w:r>
+        <w:t xml:space="preserve"> found a way to summarize the crime/transit proximity data </w:t>
+      </w:r>
+      <w:r>
+        <w:t>at</w:t>
+      </w:r>
+      <w:r>
+        <w:t xml:space="preserve"> the community level by creating a variable representing the distinct number of points “closest” to each of a community’s recorded crimes, e.g. the number of stations within close proximity to a community</w:t>
+      </w:r>
+      <w:r>
+        <w:t>.  Interestingly, that factor ended up having an even higher correlation with crime density than community population density.</w:t>
+      </w:r>
+    </w:p>
+    <w:p>
+      <w:r>
+        <w:t>In all, this was a very instructive exercise in working with geo-spatial data</w:t>
+      </w:r>
+      <w:r>
+        <w:t xml:space="preserve">.  I was able to learn a great deal about spatial visualization </w:t>
+      </w:r>
+      <w:r>
+        <w:t>and regression models</w:t>
+      </w:r>
+      <w:r>
+        <w:t xml:space="preserve"> (both linear and non-linear)</w:t>
+      </w:r>
+      <w:r>
+        <w:t>.</w:t>
+      </w:r>
+      <w:r>
+        <w:t xml:space="preserve">  I hope you enjoy the end product.</w:t>
+      </w:r>
       <w:bookmarkStart w:id="0" w:name="_GoBack"/>
       <w:bookmarkEnd w:id="0"/>
     </w:p>
@@ -5553,7 +5821,7 @@
   <a:extraClrSchemeLst/>
   <a:extLst>
     <a:ext uri="{05A4C25C-085E-4340-85A3-A5531E510DB2}">
-      <thm15:themeFamily xmlns="" xmlns:thm15="http://schemas.microsoft.com/office/thememl/2012/main" name="Office Theme" id="{62F939B6-93AF-4DB8-9C6B-D6C7DFDC589F}" vid="{4A3C46E8-61CC-4603-A589-7422A47A8E4A}"/>
+      <thm15:themeFamily xmlns:thm15="http://schemas.microsoft.com/office/thememl/2012/main" xmlns="" name="Office Theme" id="{62F939B6-93AF-4DB8-9C6B-D6C7DFDC589F}" vid="{4A3C46E8-61CC-4603-A589-7422A47A8E4A}"/>
     </a:ext>
   </a:extLst>
 </a:theme>
@@ -5581,7 +5849,7 @@
 </file>
 
 <file path=customXml/itemProps2.xml><?xml version="1.0" encoding="utf-8"?>
-<ds:datastoreItem xmlns:ds="http://schemas.openxmlformats.org/officeDocument/2006/customXml" ds:itemID="{15DD59B9-5115-4ECD-8F9E-F7049F468AB6}">
+<ds:datastoreItem xmlns:ds="http://schemas.openxmlformats.org/officeDocument/2006/customXml" ds:itemID="{46D9D67A-F5D5-46CE-BCB3-2A6A61A43FB5}">
   <ds:schemaRefs>
     <ds:schemaRef ds:uri="http://schemas.openxmlformats.org/officeDocument/2006/bibliography"/>
   </ds:schemaRefs>
